--- a/gitNote/06_JSP/10_웹프로그래밍에서의 DB.docx
+++ b/gitNote/06_JSP/10_웹프로그래밍에서의 DB.docx
@@ -10,8 +10,6 @@
           <w:szCs w:val="44"/>
         </w:rPr>
       </w:pPr>
-      <w:bookmarkStart w:id="0" w:name="_GoBack"/>
-      <w:bookmarkEnd w:id="0"/>
       <w:r>
         <w:rPr>
           <w:rFonts w:hint="eastAsia"/>
@@ -79,7 +77,7 @@
           <w:sz w:val="28"/>
           <w:szCs w:val="28"/>
         </w:rPr>
-        <w:t>[09</w:t>
+        <w:t>[10</w:t>
       </w:r>
       <w:r>
         <w:rPr>
@@ -108,171 +106,33 @@
           <w:sz w:val="28"/>
           <w:szCs w:val="28"/>
         </w:rPr>
-        <w:t>자바빈</w:t>
+        <w:t xml:space="preserve">웹프로그래밍에서의 </w:t>
+      </w:r>
+      <w:r>
+        <w:rPr>
+          <w:b/>
+          <w:color w:val="000000" w:themeColor="text1"/>
+          <w:sz w:val="28"/>
+          <w:szCs w:val="28"/>
+        </w:rPr>
+        <w:t>DB</w:t>
       </w:r>
     </w:p>
     <w:p>
       <w:pPr>
-        <w:pStyle w:val="a3"/>
-        <w:numPr>
-          <w:ilvl w:val="0"/>
-          <w:numId w:val="14"/>
-        </w:numPr>
-        <w:spacing w:after="0"/>
-        <w:ind w:leftChars="0"/>
+        <w:ind w:left="400"/>
         <w:rPr>
           <w:szCs w:val="20"/>
         </w:rPr>
       </w:pPr>
       <w:r>
         <w:rPr>
-          <w:rFonts w:hint="eastAsia"/>
-          <w:szCs w:val="20"/>
-        </w:rPr>
-        <w:t>빈이란?</w:t>
-      </w:r>
-    </w:p>
-    <w:p>
-      <w:pPr>
-        <w:pStyle w:val="a3"/>
-        <w:numPr>
-          <w:ilvl w:val="1"/>
-          <w:numId w:val="14"/>
-        </w:numPr>
-        <w:spacing w:after="0"/>
-        <w:ind w:leftChars="0" w:left="800"/>
-        <w:rPr>
-          <w:szCs w:val="20"/>
-        </w:rPr>
-      </w:pPr>
-      <w:r>
-        <w:rPr>
-          <w:rFonts w:hint="eastAsia"/>
-          <w:szCs w:val="20"/>
-        </w:rPr>
-        <w:t>반복적인</w:t>
-      </w:r>
-      <w:r>
-        <w:rPr>
-          <w:szCs w:val="20"/>
-        </w:rPr>
-        <w:t xml:space="preserve"> 작업을 효율적으로 하기 위해 빈을 사용한다. 빈이란? JAVA언어의 데이터(속성)와 기능(메소드)으로 이루어진 클래스이다.</w:t>
-      </w:r>
-    </w:p>
-    <w:p>
-      <w:pPr>
-        <w:pStyle w:val="a3"/>
-        <w:numPr>
-          <w:ilvl w:val="1"/>
-          <w:numId w:val="14"/>
-        </w:numPr>
-        <w:spacing w:after="0"/>
-        <w:ind w:leftChars="0" w:left="800"/>
-        <w:rPr>
-          <w:szCs w:val="20"/>
-        </w:rPr>
-      </w:pPr>
-      <w:r>
-        <w:rPr>
-          <w:szCs w:val="20"/>
-        </w:rPr>
-        <w:t>jsp페이지를 만들고, 액션태그를 이용하여 빈을 사용한다. 그리고 빈의 내부 데이터를 처리한다</w:t>
-      </w:r>
-    </w:p>
-    <w:p>
-      <w:pPr>
-        <w:pStyle w:val="a3"/>
-        <w:numPr>
-          <w:ilvl w:val="0"/>
-          <w:numId w:val="14"/>
-        </w:numPr>
-        <w:spacing w:after="0"/>
-        <w:ind w:leftChars="0"/>
-        <w:rPr>
-          <w:szCs w:val="20"/>
-        </w:rPr>
-      </w:pPr>
-      <w:r>
-        <w:rPr>
-          <w:rFonts w:hint="eastAsia"/>
-          <w:szCs w:val="20"/>
-        </w:rPr>
-        <w:t>빈 만들기</w:t>
-      </w:r>
-    </w:p>
-    <w:p>
-      <w:pPr>
-        <w:pStyle w:val="a3"/>
-        <w:numPr>
-          <w:ilvl w:val="1"/>
-          <w:numId w:val="14"/>
-        </w:numPr>
-        <w:spacing w:after="0"/>
-        <w:ind w:leftChars="0" w:left="800"/>
-        <w:rPr>
-          <w:szCs w:val="20"/>
-        </w:rPr>
-      </w:pPr>
-      <w:r>
-        <w:rPr>
-          <w:szCs w:val="20"/>
-        </w:rPr>
-        <w:t>JAVA언어를 학습 하면서 데이터 객체를 많이 만들어본 경험이 있을 것이다. 데이터 객체에는 데이터가 있어 그에 해당하는  getter와 setter가 있다.</w:t>
-      </w:r>
-    </w:p>
-    <w:p>
-      <w:pPr>
-        <w:pStyle w:val="a3"/>
-        <w:numPr>
-          <w:ilvl w:val="1"/>
-          <w:numId w:val="14"/>
-        </w:numPr>
-        <w:spacing w:after="0"/>
-        <w:ind w:leftChars="0" w:left="800"/>
-        <w:rPr>
-          <w:b/>
-          <w:color w:val="FF0000"/>
-          <w:sz w:val="22"/>
-          <w:szCs w:val="20"/>
-          <w:highlight w:val="yellow"/>
-        </w:rPr>
-      </w:pPr>
-      <w:r>
-        <w:rPr>
-          <w:rFonts w:hint="eastAsia"/>
-          <w:b/>
-          <w:color w:val="FF0000"/>
-          <w:sz w:val="22"/>
-          <w:szCs w:val="20"/>
-          <w:highlight w:val="yellow"/>
-        </w:rPr>
-        <w:t>빈을</w:t>
-      </w:r>
-      <w:r>
-        <w:rPr>
-          <w:b/>
-          <w:color w:val="FF0000"/>
-          <w:sz w:val="22"/>
-          <w:szCs w:val="20"/>
-          <w:highlight w:val="yellow"/>
-        </w:rPr>
-        <w:t xml:space="preserve"> 만든다는 것은 데이터 객체를 만들기 위한 클래스를 만드는 것이다.</w:t>
-      </w:r>
-    </w:p>
-    <w:p>
-      <w:pPr>
-        <w:rPr>
-          <w:szCs w:val="20"/>
-        </w:rPr>
-      </w:pPr>
-      <w:r>
-        <w:rPr>
           <w:noProof/>
         </w:rPr>
         <w:drawing>
-          <wp:inline distT="0" distB="0" distL="0" distR="0" wp14:anchorId="6C5A5BA8" wp14:editId="4F6C443D">
-            <wp:extent cx="5731510" cy="3994150"/>
-            <wp:effectExtent l="0" t="0" r="2540" b="6350"/>
+          <wp:inline distT="0" distB="0" distL="0" distR="0" wp14:anchorId="44F14B1C" wp14:editId="5B5C6DEB">
+            <wp:extent cx="4295775" cy="876300"/>
+            <wp:effectExtent l="0" t="0" r="9525" b="0"/>
             <wp:docPr id="1" name="그림 1"/>
             <wp:cNvGraphicFramePr>
               <a:graphicFrameLocks xmlns:a="http://schemas.openxmlformats.org/drawingml/2006/main" noChangeAspect="1"/>
@@ -293,7 +153,7 @@
                   <pic:spPr>
                     <a:xfrm>
                       <a:off x="0" y="0"/>
-                      <a:ext cx="5731510" cy="3994150"/>
+                      <a:ext cx="4295775" cy="876300"/>
                     </a:xfrm>
                     <a:prstGeom prst="rect">
                       <a:avLst/>
@@ -318,37 +178,122 @@
           <w:rFonts w:hint="eastAsia"/>
           <w:szCs w:val="20"/>
         </w:rPr>
-        <w:t>매개변수 없는 생성자함수와,</w:t>
+        <w:t xml:space="preserve">DB연결에 앞서 우선 </w:t>
       </w:r>
       <w:r>
         <w:rPr>
           <w:szCs w:val="20"/>
         </w:rPr>
-        <w:t xml:space="preserve"> setter</w:t>
+        <w:t xml:space="preserve">Java Resources – src – JRE System Library </w:t>
       </w:r>
       <w:r>
         <w:rPr>
           <w:rFonts w:hint="eastAsia"/>
           <w:szCs w:val="20"/>
         </w:rPr>
-        <w:t>는 꼭 만들어 놓기</w:t>
+        <w:t>밑에 저 두 친구가 연동이 되어 있어야하며 되어 있지 않다면,</w:t>
+      </w:r>
+      <w:r>
+        <w:rPr>
+          <w:szCs w:val="20"/>
+        </w:rPr>
+        <w:t xml:space="preserve"> </w:t>
+      </w:r>
+      <w:r>
+        <w:rPr>
+          <w:rFonts w:hint="eastAsia"/>
+          <w:szCs w:val="20"/>
+        </w:rPr>
+        <w:t>연동시켜주기(자바 노트 참조)</w:t>
       </w:r>
     </w:p>
     <w:p>
       <w:pPr>
         <w:ind w:left="400"/>
         <w:rPr>
+          <w:rFonts w:hint="eastAsia"/>
           <w:szCs w:val="20"/>
         </w:rPr>
       </w:pPr>
+      <w:r>
+        <w:rPr>
+          <w:noProof/>
+        </w:rPr>
+        <w:drawing>
+          <wp:inline distT="0" distB="0" distL="0" distR="0" wp14:anchorId="0D6E909D" wp14:editId="242DD201">
+            <wp:extent cx="5731510" cy="993775"/>
+            <wp:effectExtent l="0" t="0" r="2540" b="0"/>
+            <wp:docPr id="2" name="그림 2"/>
+            <wp:cNvGraphicFramePr>
+              <a:graphicFrameLocks xmlns:a="http://schemas.openxmlformats.org/drawingml/2006/main" noChangeAspect="1"/>
+            </wp:cNvGraphicFramePr>
+            <a:graphic xmlns:a="http://schemas.openxmlformats.org/drawingml/2006/main">
+              <a:graphicData uri="http://schemas.openxmlformats.org/drawingml/2006/picture">
+                <pic:pic xmlns:pic="http://schemas.openxmlformats.org/drawingml/2006/picture">
+                  <pic:nvPicPr>
+                    <pic:cNvPr id="1" name=""/>
+                    <pic:cNvPicPr/>
+                  </pic:nvPicPr>
+                  <pic:blipFill>
+                    <a:blip r:embed="rId8"/>
+                    <a:stretch>
+                      <a:fillRect/>
+                    </a:stretch>
+                  </pic:blipFill>
+                  <pic:spPr>
+                    <a:xfrm>
+                      <a:off x="0" y="0"/>
+                      <a:ext cx="5731510" cy="993775"/>
+                    </a:xfrm>
+                    <a:prstGeom prst="rect">
+                      <a:avLst/>
+                    </a:prstGeom>
+                  </pic:spPr>
+                </pic:pic>
+              </a:graphicData>
+            </a:graphic>
+          </wp:inline>
+        </w:drawing>
+      </w:r>
     </w:p>
     <w:p>
       <w:pPr>
         <w:ind w:left="400"/>
         <w:rPr>
-          <w:szCs w:val="20"/>
-        </w:rPr>
-      </w:pPr>
+          <w:color w:val="000000" w:themeColor="text1"/>
+          <w:szCs w:val="28"/>
+        </w:rPr>
+      </w:pPr>
+      <w:r>
+        <w:rPr>
+          <w:color w:val="000000" w:themeColor="text1"/>
+          <w:szCs w:val="28"/>
+        </w:rPr>
+        <w:t>D</w:t>
+      </w:r>
+      <w:r>
+        <w:rPr>
+          <w:rFonts w:hint="eastAsia"/>
+          <w:color w:val="000000" w:themeColor="text1"/>
+          <w:szCs w:val="28"/>
+        </w:rPr>
+        <w:t xml:space="preserve">river </w:t>
+      </w:r>
+      <w:r>
+        <w:rPr>
+          <w:color w:val="000000" w:themeColor="text1"/>
+          <w:szCs w:val="28"/>
+        </w:rPr>
+        <w:t xml:space="preserve">, url, uid, upw </w:t>
+      </w:r>
+      <w:r>
+        <w:rPr>
+          <w:rFonts w:hint="eastAsia"/>
+          <w:color w:val="000000" w:themeColor="text1"/>
+          <w:szCs w:val="28"/>
+        </w:rPr>
+        <w:t xml:space="preserve">변수 설정 다 해주기 </w:t>
+      </w:r>
     </w:p>
     <w:p>
       <w:pPr>
@@ -358,6 +303,1209 @@
           <w:szCs w:val="28"/>
         </w:rPr>
       </w:pPr>
+      <w:r>
+        <w:rPr>
+          <w:noProof/>
+        </w:rPr>
+        <w:drawing>
+          <wp:inline distT="0" distB="0" distL="0" distR="0" wp14:anchorId="37BDF4AE" wp14:editId="11123671">
+            <wp:extent cx="5731510" cy="869315"/>
+            <wp:effectExtent l="0" t="0" r="2540" b="6985"/>
+            <wp:docPr id="3" name="그림 3"/>
+            <wp:cNvGraphicFramePr>
+              <a:graphicFrameLocks xmlns:a="http://schemas.openxmlformats.org/drawingml/2006/main" noChangeAspect="1"/>
+            </wp:cNvGraphicFramePr>
+            <a:graphic xmlns:a="http://schemas.openxmlformats.org/drawingml/2006/main">
+              <a:graphicData uri="http://schemas.openxmlformats.org/drawingml/2006/picture">
+                <pic:pic xmlns:pic="http://schemas.openxmlformats.org/drawingml/2006/picture">
+                  <pic:nvPicPr>
+                    <pic:cNvPr id="1" name=""/>
+                    <pic:cNvPicPr/>
+                  </pic:nvPicPr>
+                  <pic:blipFill>
+                    <a:blip r:embed="rId9"/>
+                    <a:stretch>
+                      <a:fillRect/>
+                    </a:stretch>
+                  </pic:blipFill>
+                  <pic:spPr>
+                    <a:xfrm>
+                      <a:off x="0" y="0"/>
+                      <a:ext cx="5731510" cy="869315"/>
+                    </a:xfrm>
+                    <a:prstGeom prst="rect">
+                      <a:avLst/>
+                    </a:prstGeom>
+                  </pic:spPr>
+                </pic:pic>
+              </a:graphicData>
+            </a:graphic>
+          </wp:inline>
+        </w:drawing>
+      </w:r>
+    </w:p>
+    <w:p>
+      <w:pPr>
+        <w:ind w:left="400"/>
+        <w:rPr>
+          <w:color w:val="000000" w:themeColor="text1"/>
+          <w:szCs w:val="28"/>
+        </w:rPr>
+      </w:pPr>
+      <w:r>
+        <w:rPr>
+          <w:rFonts w:hint="eastAsia"/>
+          <w:color w:val="000000" w:themeColor="text1"/>
+          <w:szCs w:val="28"/>
+        </w:rPr>
+        <w:t xml:space="preserve">드라이버 연결해주기 전에 </w:t>
+      </w:r>
+      <w:r>
+        <w:rPr>
+          <w:color w:val="000000" w:themeColor="text1"/>
+          <w:szCs w:val="28"/>
+        </w:rPr>
+        <w:t xml:space="preserve">, connection </w:t>
+      </w:r>
+      <w:r>
+        <w:rPr>
+          <w:rFonts w:hint="eastAsia"/>
+          <w:color w:val="000000" w:themeColor="text1"/>
+          <w:szCs w:val="28"/>
+        </w:rPr>
+        <w:t>객체,</w:t>
+      </w:r>
+      <w:r>
+        <w:rPr>
+          <w:color w:val="000000" w:themeColor="text1"/>
+          <w:szCs w:val="28"/>
+        </w:rPr>
+        <w:t xml:space="preserve"> statement </w:t>
+      </w:r>
+      <w:r>
+        <w:rPr>
+          <w:rFonts w:hint="eastAsia"/>
+          <w:color w:val="000000" w:themeColor="text1"/>
+          <w:szCs w:val="28"/>
+        </w:rPr>
+        <w:t>객체,</w:t>
+      </w:r>
+      <w:r>
+        <w:rPr>
+          <w:color w:val="000000" w:themeColor="text1"/>
+          <w:szCs w:val="28"/>
+        </w:rPr>
+        <w:t xml:space="preserve"> resultSet </w:t>
+      </w:r>
+      <w:r>
+        <w:rPr>
+          <w:rFonts w:hint="eastAsia"/>
+          <w:color w:val="000000" w:themeColor="text1"/>
+          <w:szCs w:val="28"/>
+        </w:rPr>
+        <w:t xml:space="preserve">객체 만들어준 뒤 </w:t>
+      </w:r>
+      <w:r>
+        <w:rPr>
+          <w:color w:val="000000" w:themeColor="text1"/>
+          <w:szCs w:val="28"/>
+        </w:rPr>
+        <w:t xml:space="preserve">String </w:t>
+      </w:r>
+      <w:r>
+        <w:rPr>
+          <w:rFonts w:hint="eastAsia"/>
+          <w:color w:val="000000" w:themeColor="text1"/>
+          <w:szCs w:val="28"/>
+        </w:rPr>
+        <w:t xml:space="preserve">으로 </w:t>
+      </w:r>
+      <w:r>
+        <w:rPr>
+          <w:color w:val="000000" w:themeColor="text1"/>
+          <w:szCs w:val="28"/>
+        </w:rPr>
+        <w:t xml:space="preserve">sql </w:t>
+      </w:r>
+      <w:r>
+        <w:rPr>
+          <w:rFonts w:hint="eastAsia"/>
+          <w:color w:val="000000" w:themeColor="text1"/>
+          <w:szCs w:val="28"/>
+        </w:rPr>
+        <w:t xml:space="preserve">문 받아주기 </w:t>
+      </w:r>
+    </w:p>
+    <w:p>
+      <w:pPr>
+        <w:ind w:left="400"/>
+        <w:rPr>
+          <w:color w:val="000000" w:themeColor="text1"/>
+          <w:szCs w:val="28"/>
+        </w:rPr>
+      </w:pPr>
+      <w:r>
+        <w:rPr>
+          <w:noProof/>
+        </w:rPr>
+        <w:drawing>
+          <wp:inline distT="0" distB="0" distL="0" distR="0" wp14:anchorId="0385BF86" wp14:editId="4377A12B">
+            <wp:extent cx="5731510" cy="836295"/>
+            <wp:effectExtent l="0" t="0" r="2540" b="1905"/>
+            <wp:docPr id="4" name="그림 4"/>
+            <wp:cNvGraphicFramePr>
+              <a:graphicFrameLocks xmlns:a="http://schemas.openxmlformats.org/drawingml/2006/main" noChangeAspect="1"/>
+            </wp:cNvGraphicFramePr>
+            <a:graphic xmlns:a="http://schemas.openxmlformats.org/drawingml/2006/main">
+              <a:graphicData uri="http://schemas.openxmlformats.org/drawingml/2006/picture">
+                <pic:pic xmlns:pic="http://schemas.openxmlformats.org/drawingml/2006/picture">
+                  <pic:nvPicPr>
+                    <pic:cNvPr id="1" name=""/>
+                    <pic:cNvPicPr/>
+                  </pic:nvPicPr>
+                  <pic:blipFill>
+                    <a:blip r:embed="rId10"/>
+                    <a:stretch>
+                      <a:fillRect/>
+                    </a:stretch>
+                  </pic:blipFill>
+                  <pic:spPr>
+                    <a:xfrm>
+                      <a:off x="0" y="0"/>
+                      <a:ext cx="5731510" cy="836295"/>
+                    </a:xfrm>
+                    <a:prstGeom prst="rect">
+                      <a:avLst/>
+                    </a:prstGeom>
+                  </pic:spPr>
+                </pic:pic>
+              </a:graphicData>
+            </a:graphic>
+          </wp:inline>
+        </w:drawing>
+      </w:r>
+    </w:p>
+    <w:p>
+      <w:pPr>
+        <w:ind w:left="400"/>
+        <w:rPr>
+          <w:rFonts w:hint="eastAsia"/>
+          <w:color w:val="000000" w:themeColor="text1"/>
+          <w:szCs w:val="28"/>
+        </w:rPr>
+      </w:pPr>
+      <w:r>
+        <w:rPr>
+          <w:rFonts w:hint="eastAsia"/>
+          <w:color w:val="000000" w:themeColor="text1"/>
+          <w:szCs w:val="28"/>
+        </w:rPr>
+        <w:t>1단계~</w:t>
+      </w:r>
+      <w:r>
+        <w:rPr>
+          <w:color w:val="000000" w:themeColor="text1"/>
+          <w:szCs w:val="28"/>
+        </w:rPr>
+        <w:t>5</w:t>
+      </w:r>
+      <w:r>
+        <w:rPr>
+          <w:rFonts w:hint="eastAsia"/>
+          <w:color w:val="000000" w:themeColor="text1"/>
+          <w:szCs w:val="28"/>
+        </w:rPr>
+        <w:t xml:space="preserve">단계 까지 진행하는 문 </w:t>
+      </w:r>
+    </w:p>
+    <w:p>
+      <w:pPr>
+        <w:ind w:left="400"/>
+        <w:rPr>
+          <w:color w:val="000000" w:themeColor="text1"/>
+          <w:szCs w:val="28"/>
+        </w:rPr>
+      </w:pPr>
+      <w:r>
+        <w:rPr>
+          <w:color w:val="000000" w:themeColor="text1"/>
+          <w:szCs w:val="28"/>
+        </w:rPr>
+        <w:t>1</w:t>
+      </w:r>
+      <w:r>
+        <w:rPr>
+          <w:rFonts w:hint="eastAsia"/>
+          <w:color w:val="000000" w:themeColor="text1"/>
+          <w:szCs w:val="28"/>
+        </w:rPr>
+        <w:t xml:space="preserve">단계 </w:t>
+      </w:r>
+      <w:r>
+        <w:rPr>
+          <w:color w:val="000000" w:themeColor="text1"/>
+          <w:szCs w:val="28"/>
+        </w:rPr>
+        <w:t xml:space="preserve">: </w:t>
+      </w:r>
+      <w:r>
+        <w:rPr>
+          <w:rFonts w:hint="eastAsia"/>
+          <w:color w:val="000000" w:themeColor="text1"/>
+          <w:szCs w:val="28"/>
+        </w:rPr>
+        <w:t xml:space="preserve">드라이버 로드 하기 </w:t>
+      </w:r>
+    </w:p>
+    <w:p>
+      <w:pPr>
+        <w:ind w:left="400"/>
+        <w:rPr>
+          <w:color w:val="000000" w:themeColor="text1"/>
+          <w:szCs w:val="28"/>
+        </w:rPr>
+      </w:pPr>
+      <w:r>
+        <w:rPr>
+          <w:color w:val="000000" w:themeColor="text1"/>
+          <w:szCs w:val="28"/>
+        </w:rPr>
+        <w:t>2</w:t>
+      </w:r>
+      <w:r>
+        <w:rPr>
+          <w:rFonts w:hint="eastAsia"/>
+          <w:color w:val="000000" w:themeColor="text1"/>
+          <w:szCs w:val="28"/>
+        </w:rPr>
+        <w:t xml:space="preserve">단계 </w:t>
+      </w:r>
+      <w:r>
+        <w:rPr>
+          <w:color w:val="000000" w:themeColor="text1"/>
+          <w:szCs w:val="28"/>
+        </w:rPr>
+        <w:t xml:space="preserve">: dB </w:t>
+      </w:r>
+      <w:r>
+        <w:rPr>
+          <w:rFonts w:hint="eastAsia"/>
+          <w:color w:val="000000" w:themeColor="text1"/>
+          <w:szCs w:val="28"/>
+        </w:rPr>
+        <w:t xml:space="preserve">연결 하기 </w:t>
+      </w:r>
+    </w:p>
+    <w:p>
+      <w:pPr>
+        <w:ind w:left="400"/>
+        <w:rPr>
+          <w:color w:val="000000" w:themeColor="text1"/>
+          <w:szCs w:val="28"/>
+        </w:rPr>
+      </w:pPr>
+      <w:r>
+        <w:rPr>
+          <w:color w:val="000000" w:themeColor="text1"/>
+          <w:szCs w:val="28"/>
+        </w:rPr>
+        <w:t>3</w:t>
+      </w:r>
+      <w:r>
+        <w:rPr>
+          <w:rFonts w:hint="eastAsia"/>
+          <w:color w:val="000000" w:themeColor="text1"/>
+          <w:szCs w:val="28"/>
+        </w:rPr>
+        <w:t xml:space="preserve">단계 </w:t>
+      </w:r>
+      <w:r>
+        <w:rPr>
+          <w:color w:val="000000" w:themeColor="text1"/>
+          <w:szCs w:val="28"/>
+        </w:rPr>
+        <w:t>: sql</w:t>
+      </w:r>
+      <w:r>
+        <w:rPr>
+          <w:rFonts w:hint="eastAsia"/>
+          <w:color w:val="000000" w:themeColor="text1"/>
+          <w:szCs w:val="28"/>
+        </w:rPr>
+        <w:t xml:space="preserve">문 전송 객체 생성하기 </w:t>
+      </w:r>
+    </w:p>
+    <w:p>
+      <w:pPr>
+        <w:ind w:left="400"/>
+        <w:rPr>
+          <w:color w:val="000000" w:themeColor="text1"/>
+          <w:szCs w:val="28"/>
+        </w:rPr>
+      </w:pPr>
+      <w:r>
+        <w:rPr>
+          <w:color w:val="000000" w:themeColor="text1"/>
+          <w:szCs w:val="28"/>
+        </w:rPr>
+        <w:t>4,5</w:t>
+      </w:r>
+      <w:r>
+        <w:rPr>
+          <w:rFonts w:hint="eastAsia"/>
+          <w:color w:val="000000" w:themeColor="text1"/>
+          <w:szCs w:val="28"/>
+        </w:rPr>
+        <w:t xml:space="preserve">단계 </w:t>
+      </w:r>
+      <w:r>
+        <w:rPr>
+          <w:color w:val="000000" w:themeColor="text1"/>
+          <w:szCs w:val="28"/>
+        </w:rPr>
+        <w:t xml:space="preserve">: sql </w:t>
+      </w:r>
+      <w:r>
+        <w:rPr>
+          <w:rFonts w:hint="eastAsia"/>
+          <w:color w:val="000000" w:themeColor="text1"/>
+          <w:szCs w:val="28"/>
+        </w:rPr>
+        <w:t xml:space="preserve">전송 </w:t>
+      </w:r>
+      <w:r>
+        <w:rPr>
+          <w:color w:val="000000" w:themeColor="text1"/>
+          <w:szCs w:val="28"/>
+        </w:rPr>
+        <w:t xml:space="preserve">+ sql </w:t>
+      </w:r>
+      <w:r>
+        <w:rPr>
+          <w:rFonts w:hint="eastAsia"/>
+          <w:color w:val="000000" w:themeColor="text1"/>
+          <w:szCs w:val="28"/>
+        </w:rPr>
+        <w:t xml:space="preserve">전송 결과 보기 </w:t>
+      </w:r>
+    </w:p>
+    <w:p>
+      <w:pPr>
+        <w:ind w:left="400"/>
+        <w:rPr>
+          <w:color w:val="000000" w:themeColor="text1"/>
+          <w:szCs w:val="28"/>
+        </w:rPr>
+      </w:pPr>
+    </w:p>
+    <w:p>
+      <w:pPr>
+        <w:ind w:left="400"/>
+        <w:rPr>
+          <w:color w:val="000000" w:themeColor="text1"/>
+          <w:szCs w:val="28"/>
+        </w:rPr>
+      </w:pPr>
+      <w:r>
+        <w:rPr>
+          <w:noProof/>
+        </w:rPr>
+        <w:lastRenderedPageBreak/>
+        <w:drawing>
+          <wp:inline distT="0" distB="0" distL="0" distR="0" wp14:anchorId="14D3FE76" wp14:editId="232221B5">
+            <wp:extent cx="5731510" cy="2355850"/>
+            <wp:effectExtent l="0" t="0" r="2540" b="6350"/>
+            <wp:docPr id="5" name="그림 5"/>
+            <wp:cNvGraphicFramePr>
+              <a:graphicFrameLocks xmlns:a="http://schemas.openxmlformats.org/drawingml/2006/main" noChangeAspect="1"/>
+            </wp:cNvGraphicFramePr>
+            <a:graphic xmlns:a="http://schemas.openxmlformats.org/drawingml/2006/main">
+              <a:graphicData uri="http://schemas.openxmlformats.org/drawingml/2006/picture">
+                <pic:pic xmlns:pic="http://schemas.openxmlformats.org/drawingml/2006/picture">
+                  <pic:nvPicPr>
+                    <pic:cNvPr id="1" name=""/>
+                    <pic:cNvPicPr/>
+                  </pic:nvPicPr>
+                  <pic:blipFill>
+                    <a:blip r:embed="rId11"/>
+                    <a:stretch>
+                      <a:fillRect/>
+                    </a:stretch>
+                  </pic:blipFill>
+                  <pic:spPr>
+                    <a:xfrm>
+                      <a:off x="0" y="0"/>
+                      <a:ext cx="5731510" cy="2355850"/>
+                    </a:xfrm>
+                    <a:prstGeom prst="rect">
+                      <a:avLst/>
+                    </a:prstGeom>
+                  </pic:spPr>
+                </pic:pic>
+              </a:graphicData>
+            </a:graphic>
+          </wp:inline>
+        </w:drawing>
+      </w:r>
+      <w:r>
+        <w:rPr>
+          <w:rFonts w:hint="eastAsia"/>
+          <w:color w:val="000000" w:themeColor="text1"/>
+          <w:szCs w:val="28"/>
+        </w:rPr>
+        <w:t xml:space="preserve">6단계 </w:t>
+      </w:r>
+      <w:r>
+        <w:rPr>
+          <w:color w:val="000000" w:themeColor="text1"/>
+          <w:szCs w:val="28"/>
+        </w:rPr>
+        <w:t xml:space="preserve">. </w:t>
+      </w:r>
+      <w:r>
+        <w:rPr>
+          <w:rFonts w:hint="eastAsia"/>
+          <w:color w:val="000000" w:themeColor="text1"/>
+          <w:szCs w:val="28"/>
+        </w:rPr>
+        <w:t xml:space="preserve">만약 </w:t>
+      </w:r>
+      <w:r>
+        <w:rPr>
+          <w:color w:val="000000" w:themeColor="text1"/>
+          <w:szCs w:val="28"/>
+        </w:rPr>
+        <w:t xml:space="preserve">rs.next </w:t>
+      </w:r>
+      <w:r>
+        <w:rPr>
+          <w:rFonts w:hint="eastAsia"/>
+          <w:color w:val="000000" w:themeColor="text1"/>
+          <w:szCs w:val="28"/>
+        </w:rPr>
+        <w:t xml:space="preserve">가 있을 경우 </w:t>
+      </w:r>
+      <w:r>
+        <w:rPr>
+          <w:color w:val="000000" w:themeColor="text1"/>
+          <w:szCs w:val="28"/>
+        </w:rPr>
+        <w:t xml:space="preserve">if </w:t>
+      </w:r>
+      <w:r>
+        <w:rPr>
+          <w:rFonts w:hint="eastAsia"/>
+          <w:color w:val="000000" w:themeColor="text1"/>
+          <w:szCs w:val="28"/>
+        </w:rPr>
+        <w:t xml:space="preserve">안으로 들어오고 없으면 </w:t>
+      </w:r>
+      <w:r>
+        <w:rPr>
+          <w:color w:val="000000" w:themeColor="text1"/>
+          <w:szCs w:val="28"/>
+        </w:rPr>
+        <w:t xml:space="preserve">else </w:t>
+      </w:r>
+      <w:r>
+        <w:rPr>
+          <w:rFonts w:hint="eastAsia"/>
+          <w:color w:val="000000" w:themeColor="text1"/>
+          <w:szCs w:val="28"/>
+        </w:rPr>
+        <w:t xml:space="preserve">문으로 떨어지기 </w:t>
+      </w:r>
+    </w:p>
+    <w:p>
+      <w:pPr>
+        <w:ind w:left="400"/>
+        <w:rPr>
+          <w:noProof/>
+        </w:rPr>
+      </w:pPr>
+      <w:r>
+        <w:rPr>
+          <w:noProof/>
+        </w:rPr>
+        <w:t>if</w:t>
+      </w:r>
+      <w:r>
+        <w:rPr>
+          <w:rFonts w:hint="eastAsia"/>
+          <w:noProof/>
+        </w:rPr>
+        <w:t xml:space="preserve">안에서 결과가 끝날 때 까지 </w:t>
+      </w:r>
+      <w:r>
+        <w:rPr>
+          <w:noProof/>
+        </w:rPr>
+        <w:t>while</w:t>
+      </w:r>
+      <w:r>
+        <w:rPr>
+          <w:rFonts w:hint="eastAsia"/>
+          <w:noProof/>
+        </w:rPr>
+        <w:t xml:space="preserve">문을 돌려야 함으로 </w:t>
+      </w:r>
+      <w:r>
+        <w:rPr>
+          <w:noProof/>
+        </w:rPr>
+        <w:t>do –while</w:t>
+      </w:r>
+      <w:r>
+        <w:rPr>
+          <w:rFonts w:hint="eastAsia"/>
+          <w:noProof/>
+        </w:rPr>
+        <w:t xml:space="preserve">문 작성해주기 </w:t>
+      </w:r>
+    </w:p>
+    <w:p>
+      <w:pPr>
+        <w:ind w:left="400"/>
+        <w:rPr>
+          <w:noProof/>
+        </w:rPr>
+      </w:pPr>
+      <w:r>
+        <w:rPr>
+          <w:rFonts w:hint="eastAsia"/>
+          <w:noProof/>
+        </w:rPr>
+        <w:t xml:space="preserve">내가 출력해야 하는 결과 변수들을 설정을 해주기 </w:t>
+      </w:r>
+      <w:r>
+        <w:rPr>
+          <w:noProof/>
+        </w:rPr>
+        <w:t xml:space="preserve">, </w:t>
+      </w:r>
+      <w:r>
+        <w:rPr>
+          <w:rFonts w:hint="eastAsia"/>
+          <w:noProof/>
+        </w:rPr>
+        <w:t xml:space="preserve">변수 이름은 웬만하면 동일하게 설정 해주는 것이 좋음 </w:t>
+      </w:r>
+    </w:p>
+    <w:p>
+      <w:pPr>
+        <w:ind w:left="400"/>
+        <w:rPr>
+          <w:color w:val="000000" w:themeColor="text1"/>
+          <w:szCs w:val="28"/>
+        </w:rPr>
+      </w:pPr>
+      <w:r>
+        <w:rPr>
+          <w:noProof/>
+        </w:rPr>
+        <w:drawing>
+          <wp:inline distT="0" distB="0" distL="0" distR="0" wp14:anchorId="257D2E4D" wp14:editId="239944BD">
+            <wp:extent cx="5731510" cy="713740"/>
+            <wp:effectExtent l="0" t="0" r="2540" b="0"/>
+            <wp:docPr id="6" name="그림 6"/>
+            <wp:cNvGraphicFramePr>
+              <a:graphicFrameLocks xmlns:a="http://schemas.openxmlformats.org/drawingml/2006/main" noChangeAspect="1"/>
+            </wp:cNvGraphicFramePr>
+            <a:graphic xmlns:a="http://schemas.openxmlformats.org/drawingml/2006/main">
+              <a:graphicData uri="http://schemas.openxmlformats.org/drawingml/2006/picture">
+                <pic:pic xmlns:pic="http://schemas.openxmlformats.org/drawingml/2006/picture">
+                  <pic:nvPicPr>
+                    <pic:cNvPr id="1" name=""/>
+                    <pic:cNvPicPr/>
+                  </pic:nvPicPr>
+                  <pic:blipFill>
+                    <a:blip r:embed="rId12"/>
+                    <a:stretch>
+                      <a:fillRect/>
+                    </a:stretch>
+                  </pic:blipFill>
+                  <pic:spPr>
+                    <a:xfrm>
+                      <a:off x="0" y="0"/>
+                      <a:ext cx="5731510" cy="713740"/>
+                    </a:xfrm>
+                    <a:prstGeom prst="rect">
+                      <a:avLst/>
+                    </a:prstGeom>
+                  </pic:spPr>
+                </pic:pic>
+              </a:graphicData>
+            </a:graphic>
+          </wp:inline>
+        </w:drawing>
+      </w:r>
+    </w:p>
+    <w:p>
+      <w:pPr>
+        <w:ind w:left="400"/>
+        <w:rPr>
+          <w:color w:val="000000" w:themeColor="text1"/>
+          <w:szCs w:val="28"/>
+        </w:rPr>
+      </w:pPr>
+      <w:r>
+        <w:rPr>
+          <w:rFonts w:hint="eastAsia"/>
+          <w:color w:val="000000" w:themeColor="text1"/>
+          <w:szCs w:val="28"/>
+        </w:rPr>
+        <w:t xml:space="preserve">화면에 뿌려주기 </w:t>
+      </w:r>
+    </w:p>
+    <w:p>
+      <w:pPr>
+        <w:ind w:left="400"/>
+        <w:rPr>
+          <w:color w:val="000000" w:themeColor="text1"/>
+          <w:szCs w:val="28"/>
+        </w:rPr>
+      </w:pPr>
+      <w:r>
+        <w:rPr>
+          <w:noProof/>
+        </w:rPr>
+        <w:drawing>
+          <wp:inline distT="0" distB="0" distL="0" distR="0" wp14:anchorId="690DC68A" wp14:editId="60D94A6C">
+            <wp:extent cx="4067175" cy="2162175"/>
+            <wp:effectExtent l="0" t="0" r="9525" b="9525"/>
+            <wp:docPr id="7" name="그림 7"/>
+            <wp:cNvGraphicFramePr>
+              <a:graphicFrameLocks xmlns:a="http://schemas.openxmlformats.org/drawingml/2006/main" noChangeAspect="1"/>
+            </wp:cNvGraphicFramePr>
+            <a:graphic xmlns:a="http://schemas.openxmlformats.org/drawingml/2006/main">
+              <a:graphicData uri="http://schemas.openxmlformats.org/drawingml/2006/picture">
+                <pic:pic xmlns:pic="http://schemas.openxmlformats.org/drawingml/2006/picture">
+                  <pic:nvPicPr>
+                    <pic:cNvPr id="1" name=""/>
+                    <pic:cNvPicPr/>
+                  </pic:nvPicPr>
+                  <pic:blipFill>
+                    <a:blip r:embed="rId13"/>
+                    <a:stretch>
+                      <a:fillRect/>
+                    </a:stretch>
+                  </pic:blipFill>
+                  <pic:spPr>
+                    <a:xfrm>
+                      <a:off x="0" y="0"/>
+                      <a:ext cx="4067175" cy="2162175"/>
+                    </a:xfrm>
+                    <a:prstGeom prst="rect">
+                      <a:avLst/>
+                    </a:prstGeom>
+                  </pic:spPr>
+                </pic:pic>
+              </a:graphicData>
+            </a:graphic>
+          </wp:inline>
+        </w:drawing>
+      </w:r>
+    </w:p>
+    <w:p>
+      <w:pPr>
+        <w:ind w:left="400"/>
+        <w:rPr>
+          <w:color w:val="000000" w:themeColor="text1"/>
+          <w:szCs w:val="28"/>
+        </w:rPr>
+      </w:pPr>
+      <w:r>
+        <w:rPr>
+          <w:color w:val="000000" w:themeColor="text1"/>
+          <w:szCs w:val="28"/>
+        </w:rPr>
+        <w:t>F</w:t>
+      </w:r>
+      <w:r>
+        <w:rPr>
+          <w:rFonts w:hint="eastAsia"/>
+          <w:color w:val="000000" w:themeColor="text1"/>
+          <w:szCs w:val="28"/>
+        </w:rPr>
+        <w:t>inally에 꼭 객체 닫아주되,</w:t>
+      </w:r>
+      <w:r>
+        <w:rPr>
+          <w:color w:val="000000" w:themeColor="text1"/>
+          <w:szCs w:val="28"/>
+        </w:rPr>
+        <w:t xml:space="preserve"> </w:t>
+      </w:r>
+      <w:r>
+        <w:rPr>
+          <w:rFonts w:hint="eastAsia"/>
+          <w:color w:val="000000" w:themeColor="text1"/>
+          <w:szCs w:val="28"/>
+        </w:rPr>
+        <w:t xml:space="preserve">내가 연 순서의 반대로 닫아줘야됨 </w:t>
+      </w:r>
+      <w:r>
+        <w:rPr>
+          <w:color w:val="000000" w:themeColor="text1"/>
+          <w:szCs w:val="28"/>
+        </w:rPr>
+        <w:t xml:space="preserve">. </w:t>
+      </w:r>
+    </w:p>
+    <w:p>
+      <w:pPr>
+        <w:ind w:left="400"/>
+        <w:rPr>
+          <w:color w:val="000000" w:themeColor="text1"/>
+          <w:szCs w:val="28"/>
+        </w:rPr>
+      </w:pPr>
+    </w:p>
+    <w:p>
+      <w:pPr>
+        <w:ind w:left="400"/>
+        <w:rPr>
+          <w:color w:val="000000" w:themeColor="text1"/>
+          <w:szCs w:val="28"/>
+        </w:rPr>
+      </w:pPr>
+      <w:r>
+        <w:rPr>
+          <w:color w:val="000000" w:themeColor="text1"/>
+          <w:szCs w:val="28"/>
+        </w:rPr>
+        <w:t>S</w:t>
+      </w:r>
+      <w:r>
+        <w:rPr>
+          <w:rFonts w:hint="eastAsia"/>
+          <w:color w:val="000000" w:themeColor="text1"/>
+          <w:szCs w:val="28"/>
+        </w:rPr>
+        <w:t>elect</w:t>
+      </w:r>
+      <w:r>
+        <w:rPr>
+          <w:color w:val="000000" w:themeColor="text1"/>
+          <w:szCs w:val="28"/>
+        </w:rPr>
+        <w:t xml:space="preserve"> </w:t>
+      </w:r>
+      <w:r>
+        <w:rPr>
+          <w:rFonts w:hint="eastAsia"/>
+          <w:color w:val="000000" w:themeColor="text1"/>
+          <w:szCs w:val="28"/>
+        </w:rPr>
+        <w:t xml:space="preserve">문일때 </w:t>
+      </w:r>
+    </w:p>
+    <w:p>
+      <w:pPr>
+        <w:ind w:left="400"/>
+        <w:rPr>
+          <w:color w:val="000000" w:themeColor="text1"/>
+          <w:szCs w:val="28"/>
+        </w:rPr>
+      </w:pPr>
+      <w:r>
+        <w:rPr>
+          <w:noProof/>
+        </w:rPr>
+        <w:lastRenderedPageBreak/>
+        <w:drawing>
+          <wp:inline distT="0" distB="0" distL="0" distR="0" wp14:anchorId="5C94EDE3" wp14:editId="245BA982">
+            <wp:extent cx="5731510" cy="1080770"/>
+            <wp:effectExtent l="0" t="0" r="2540" b="5080"/>
+            <wp:docPr id="8" name="그림 8"/>
+            <wp:cNvGraphicFramePr>
+              <a:graphicFrameLocks xmlns:a="http://schemas.openxmlformats.org/drawingml/2006/main" noChangeAspect="1"/>
+            </wp:cNvGraphicFramePr>
+            <a:graphic xmlns:a="http://schemas.openxmlformats.org/drawingml/2006/main">
+              <a:graphicData uri="http://schemas.openxmlformats.org/drawingml/2006/picture">
+                <pic:pic xmlns:pic="http://schemas.openxmlformats.org/drawingml/2006/picture">
+                  <pic:nvPicPr>
+                    <pic:cNvPr id="1" name=""/>
+                    <pic:cNvPicPr/>
+                  </pic:nvPicPr>
+                  <pic:blipFill>
+                    <a:blip r:embed="rId14"/>
+                    <a:stretch>
+                      <a:fillRect/>
+                    </a:stretch>
+                  </pic:blipFill>
+                  <pic:spPr>
+                    <a:xfrm>
+                      <a:off x="0" y="0"/>
+                      <a:ext cx="5731510" cy="1080770"/>
+                    </a:xfrm>
+                    <a:prstGeom prst="rect">
+                      <a:avLst/>
+                    </a:prstGeom>
+                  </pic:spPr>
+                </pic:pic>
+              </a:graphicData>
+            </a:graphic>
+          </wp:inline>
+        </w:drawing>
+      </w:r>
+    </w:p>
+    <w:p>
+      <w:pPr>
+        <w:ind w:left="400"/>
+        <w:rPr>
+          <w:color w:val="000000" w:themeColor="text1"/>
+          <w:szCs w:val="28"/>
+        </w:rPr>
+      </w:pPr>
+      <w:r>
+        <w:rPr>
+          <w:rFonts w:hint="eastAsia"/>
+          <w:color w:val="000000" w:themeColor="text1"/>
+          <w:szCs w:val="28"/>
+        </w:rPr>
+        <w:t xml:space="preserve">물음표에 들어가는 </w:t>
+      </w:r>
+      <w:r>
+        <w:rPr>
+          <w:color w:val="000000" w:themeColor="text1"/>
+          <w:szCs w:val="28"/>
+        </w:rPr>
+        <w:t xml:space="preserve">deptno </w:t>
+      </w:r>
+      <w:r>
+        <w:rPr>
+          <w:rFonts w:hint="eastAsia"/>
+          <w:color w:val="000000" w:themeColor="text1"/>
+          <w:szCs w:val="28"/>
+        </w:rPr>
+        <w:t>를 STR로 받아 준 뒤,</w:t>
+      </w:r>
+      <w:r>
+        <w:rPr>
+          <w:color w:val="000000" w:themeColor="text1"/>
+          <w:szCs w:val="28"/>
+        </w:rPr>
+        <w:t xml:space="preserve"> </w:t>
+      </w:r>
+      <w:r>
+        <w:rPr>
+          <w:rFonts w:hint="eastAsia"/>
+          <w:color w:val="000000" w:themeColor="text1"/>
+          <w:szCs w:val="28"/>
+        </w:rPr>
+        <w:t>null</w:t>
+      </w:r>
+      <w:r>
+        <w:rPr>
+          <w:color w:val="000000" w:themeColor="text1"/>
+          <w:szCs w:val="28"/>
+        </w:rPr>
+        <w:t xml:space="preserve"> </w:t>
+      </w:r>
+      <w:r>
+        <w:rPr>
+          <w:rFonts w:hint="eastAsia"/>
+          <w:color w:val="000000" w:themeColor="text1"/>
+          <w:szCs w:val="28"/>
+        </w:rPr>
+        <w:t xml:space="preserve">일경우엔 </w:t>
+      </w:r>
+      <w:r>
+        <w:rPr>
+          <w:color w:val="000000" w:themeColor="text1"/>
+          <w:szCs w:val="28"/>
+        </w:rPr>
+        <w:t>0</w:t>
+      </w:r>
+      <w:r>
+        <w:rPr>
+          <w:rFonts w:hint="eastAsia"/>
+          <w:color w:val="000000" w:themeColor="text1"/>
+          <w:szCs w:val="28"/>
+        </w:rPr>
+        <w:t>으로 처리해주고,</w:t>
+      </w:r>
+      <w:r>
+        <w:rPr>
+          <w:color w:val="000000" w:themeColor="text1"/>
+          <w:szCs w:val="28"/>
+        </w:rPr>
+        <w:t xml:space="preserve"> </w:t>
+      </w:r>
+      <w:r>
+        <w:rPr>
+          <w:rFonts w:hint="eastAsia"/>
+          <w:color w:val="000000" w:themeColor="text1"/>
+          <w:szCs w:val="28"/>
+        </w:rPr>
+        <w:t xml:space="preserve">그게 아닐 경우엔 </w:t>
+      </w:r>
+      <w:r>
+        <w:rPr>
+          <w:color w:val="000000" w:themeColor="text1"/>
+          <w:szCs w:val="28"/>
+        </w:rPr>
+        <w:t xml:space="preserve">integer.parseInt </w:t>
+      </w:r>
+      <w:r>
+        <w:rPr>
+          <w:rFonts w:hint="eastAsia"/>
+          <w:color w:val="000000" w:themeColor="text1"/>
+          <w:szCs w:val="28"/>
+        </w:rPr>
+        <w:t xml:space="preserve">해줘서 형변환 하고 들어가기 </w:t>
+      </w:r>
+    </w:p>
+    <w:p>
+      <w:pPr>
+        <w:ind w:left="400"/>
+        <w:rPr>
+          <w:color w:val="000000" w:themeColor="text1"/>
+          <w:szCs w:val="28"/>
+        </w:rPr>
+      </w:pPr>
+    </w:p>
+    <w:p>
+      <w:pPr>
+        <w:ind w:left="400"/>
+        <w:rPr>
+          <w:color w:val="000000" w:themeColor="text1"/>
+          <w:szCs w:val="28"/>
+        </w:rPr>
+      </w:pPr>
+      <w:r>
+        <w:rPr>
+          <w:color w:val="000000" w:themeColor="text1"/>
+          <w:szCs w:val="28"/>
+        </w:rPr>
+        <w:t>화</w:t>
+      </w:r>
+      <w:r>
+        <w:rPr>
+          <w:rFonts w:hint="eastAsia"/>
+          <w:color w:val="000000" w:themeColor="text1"/>
+          <w:szCs w:val="28"/>
+        </w:rPr>
+        <w:t xml:space="preserve">면 구현과 자바 소스를 한 화면에 할 때 </w:t>
+      </w:r>
+    </w:p>
+    <w:p>
+      <w:pPr>
+        <w:ind w:left="400"/>
+        <w:rPr>
+          <w:color w:val="000000" w:themeColor="text1"/>
+          <w:szCs w:val="28"/>
+        </w:rPr>
+      </w:pPr>
+      <w:r>
+        <w:rPr>
+          <w:noProof/>
+        </w:rPr>
+        <w:drawing>
+          <wp:inline distT="0" distB="0" distL="0" distR="0" wp14:anchorId="0C00A818" wp14:editId="4156E86E">
+            <wp:extent cx="5731510" cy="2221230"/>
+            <wp:effectExtent l="0" t="0" r="2540" b="7620"/>
+            <wp:docPr id="9" name="그림 9"/>
+            <wp:cNvGraphicFramePr>
+              <a:graphicFrameLocks xmlns:a="http://schemas.openxmlformats.org/drawingml/2006/main" noChangeAspect="1"/>
+            </wp:cNvGraphicFramePr>
+            <a:graphic xmlns:a="http://schemas.openxmlformats.org/drawingml/2006/main">
+              <a:graphicData uri="http://schemas.openxmlformats.org/drawingml/2006/picture">
+                <pic:pic xmlns:pic="http://schemas.openxmlformats.org/drawingml/2006/picture">
+                  <pic:nvPicPr>
+                    <pic:cNvPr id="1" name=""/>
+                    <pic:cNvPicPr/>
+                  </pic:nvPicPr>
+                  <pic:blipFill>
+                    <a:blip r:embed="rId15"/>
+                    <a:stretch>
+                      <a:fillRect/>
+                    </a:stretch>
+                  </pic:blipFill>
+                  <pic:spPr>
+                    <a:xfrm>
+                      <a:off x="0" y="0"/>
+                      <a:ext cx="5731510" cy="2221230"/>
+                    </a:xfrm>
+                    <a:prstGeom prst="rect">
+                      <a:avLst/>
+                    </a:prstGeom>
+                  </pic:spPr>
+                </pic:pic>
+              </a:graphicData>
+            </a:graphic>
+          </wp:inline>
+        </w:drawing>
+      </w:r>
+    </w:p>
+    <w:p>
+      <w:pPr>
+        <w:ind w:left="400"/>
+        <w:rPr>
+          <w:color w:val="000000" w:themeColor="text1"/>
+          <w:szCs w:val="28"/>
+        </w:rPr>
+      </w:pPr>
+      <w:r>
+        <w:rPr>
+          <w:rFonts w:hint="eastAsia"/>
+          <w:color w:val="000000" w:themeColor="text1"/>
+          <w:szCs w:val="28"/>
+        </w:rPr>
+        <w:t xml:space="preserve">맨 위에 계속 쓰는 변수들 선언해주기 </w:t>
+      </w:r>
+    </w:p>
+    <w:p>
+      <w:pPr>
+        <w:ind w:left="400"/>
+        <w:rPr>
+          <w:color w:val="000000" w:themeColor="text1"/>
+          <w:szCs w:val="28"/>
+        </w:rPr>
+      </w:pPr>
+      <w:r>
+        <w:rPr>
+          <w:noProof/>
+        </w:rPr>
+        <w:drawing>
+          <wp:inline distT="0" distB="0" distL="0" distR="0" wp14:anchorId="28D3C4BC" wp14:editId="3A52D02A">
+            <wp:extent cx="5731510" cy="2025015"/>
+            <wp:effectExtent l="0" t="0" r="2540" b="0"/>
+            <wp:docPr id="10" name="그림 10"/>
+            <wp:cNvGraphicFramePr>
+              <a:graphicFrameLocks xmlns:a="http://schemas.openxmlformats.org/drawingml/2006/main" noChangeAspect="1"/>
+            </wp:cNvGraphicFramePr>
+            <a:graphic xmlns:a="http://schemas.openxmlformats.org/drawingml/2006/main">
+              <a:graphicData uri="http://schemas.openxmlformats.org/drawingml/2006/picture">
+                <pic:pic xmlns:pic="http://schemas.openxmlformats.org/drawingml/2006/picture">
+                  <pic:nvPicPr>
+                    <pic:cNvPr id="1" name=""/>
+                    <pic:cNvPicPr/>
+                  </pic:nvPicPr>
+                  <pic:blipFill>
+                    <a:blip r:embed="rId16"/>
+                    <a:stretch>
+                      <a:fillRect/>
+                    </a:stretch>
+                  </pic:blipFill>
+                  <pic:spPr>
+                    <a:xfrm>
+                      <a:off x="0" y="0"/>
+                      <a:ext cx="5731510" cy="2025015"/>
+                    </a:xfrm>
+                    <a:prstGeom prst="rect">
+                      <a:avLst/>
+                    </a:prstGeom>
+                  </pic:spPr>
+                </pic:pic>
+              </a:graphicData>
+            </a:graphic>
+          </wp:inline>
+        </w:drawing>
+      </w:r>
+    </w:p>
+    <w:p>
+      <w:pPr>
+        <w:ind w:left="400"/>
+        <w:rPr>
+          <w:color w:val="000000" w:themeColor="text1"/>
+          <w:szCs w:val="28"/>
+        </w:rPr>
+      </w:pPr>
+      <w:r>
+        <w:rPr>
+          <w:rFonts w:hint="eastAsia"/>
+          <w:color w:val="000000" w:themeColor="text1"/>
+          <w:szCs w:val="28"/>
+        </w:rPr>
+        <w:t>화면구현 해주기</w:t>
+      </w:r>
+    </w:p>
+    <w:p>
+      <w:pPr>
+        <w:ind w:left="400"/>
+        <w:rPr>
+          <w:color w:val="000000" w:themeColor="text1"/>
+          <w:szCs w:val="28"/>
+        </w:rPr>
+      </w:pPr>
+      <w:r>
+        <w:rPr>
+          <w:noProof/>
+        </w:rPr>
+        <w:lastRenderedPageBreak/>
+        <w:drawing>
+          <wp:inline distT="0" distB="0" distL="0" distR="0" wp14:anchorId="072EBE2C" wp14:editId="147E5B2F">
+            <wp:extent cx="5731510" cy="3705860"/>
+            <wp:effectExtent l="0" t="0" r="2540" b="8890"/>
+            <wp:docPr id="11" name="그림 11"/>
+            <wp:cNvGraphicFramePr>
+              <a:graphicFrameLocks xmlns:a="http://schemas.openxmlformats.org/drawingml/2006/main" noChangeAspect="1"/>
+            </wp:cNvGraphicFramePr>
+            <a:graphic xmlns:a="http://schemas.openxmlformats.org/drawingml/2006/main">
+              <a:graphicData uri="http://schemas.openxmlformats.org/drawingml/2006/picture">
+                <pic:pic xmlns:pic="http://schemas.openxmlformats.org/drawingml/2006/picture">
+                  <pic:nvPicPr>
+                    <pic:cNvPr id="1" name=""/>
+                    <pic:cNvPicPr/>
+                  </pic:nvPicPr>
+                  <pic:blipFill>
+                    <a:blip r:embed="rId17"/>
+                    <a:stretch>
+                      <a:fillRect/>
+                    </a:stretch>
+                  </pic:blipFill>
+                  <pic:spPr>
+                    <a:xfrm>
+                      <a:off x="0" y="0"/>
+                      <a:ext cx="5731510" cy="3705860"/>
+                    </a:xfrm>
+                    <a:prstGeom prst="rect">
+                      <a:avLst/>
+                    </a:prstGeom>
+                  </pic:spPr>
+                </pic:pic>
+              </a:graphicData>
+            </a:graphic>
+          </wp:inline>
+        </w:drawing>
+      </w:r>
+    </w:p>
+    <w:p>
+      <w:pPr>
+        <w:ind w:left="400"/>
+        <w:rPr>
+          <w:rFonts w:hint="eastAsia"/>
+          <w:color w:val="000000" w:themeColor="text1"/>
+          <w:szCs w:val="28"/>
+        </w:rPr>
+      </w:pPr>
+      <w:r>
+        <w:rPr>
+          <w:rFonts w:hint="eastAsia"/>
+          <w:color w:val="000000" w:themeColor="text1"/>
+          <w:szCs w:val="28"/>
+        </w:rPr>
+        <w:t>1단계~</w:t>
+      </w:r>
+      <w:r>
+        <w:rPr>
+          <w:color w:val="000000" w:themeColor="text1"/>
+          <w:szCs w:val="28"/>
+        </w:rPr>
+        <w:t>6</w:t>
+      </w:r>
+      <w:r>
+        <w:rPr>
+          <w:rFonts w:hint="eastAsia"/>
+          <w:color w:val="000000" w:themeColor="text1"/>
+          <w:szCs w:val="28"/>
+        </w:rPr>
+        <w:t xml:space="preserve">단계 실행해주기 </w:t>
+      </w:r>
+      <w:bookmarkStart w:id="0" w:name="_GoBack"/>
+      <w:bookmarkEnd w:id="0"/>
     </w:p>
     <w:sectPr>
       <w:pgSz w:w="11906" w:h="16838"/>
